--- a/Artificial Life.docx
+++ b/Artificial Life.docx
@@ -129,9 +129,6 @@
                   </w:rPr>
                   <w:alias w:val="Empresa"/>
                   <w:id w:val="15676123"/>
-                  <w:placeholder>
-                    <w:docPart w:val="5ACD2C7E1E76463C81DA056F86B99D0E"/>
-                  </w:placeholder>
                   <w:dataBinding w:prefixMappings="xmlns:ns0='http://schemas.openxmlformats.org/officeDocument/2006/extended-properties'" w:xpath="/ns0:Properties[1]/ns0:Company[1]" w:storeItemID="{6668398D-A668-4E3E-A5EB-62B293D839F1}"/>
                   <w:text/>
                 </w:sdtPr>
@@ -3984,6 +3981,12 @@
         </w:rPr>
         <w:t xml:space="preserve"> format containing the same information by pressing “w”.</w:t>
       </w:r>
+      <w:r>
+        <w:rPr>
+          <w:lang w:val="en-US"/>
+        </w:rPr>
+        <w:t xml:space="preserve"> Several statistics can be printed to the console by pressing “s”, like average speed of the population, average eye range and most common vision type.</w:t>
+      </w:r>
     </w:p>
     <w:p>
       <w:pPr>
@@ -4078,14 +4081,14 @@
         <w:rPr>
           <w:lang w:val="en-US"/>
         </w:rPr>
-        <w:t xml:space="preserve">. It was somewhat unfortunate that I didn’t end up having a lot of time to dedicate to this project, as I would like to create something a bit more </w:t>
+        <w:t xml:space="preserve">. It was somewhat unfortunate that I didn’t end up </w:t>
       </w:r>
       <w:r>
         <w:rPr>
           <w:lang w:val="en-US"/>
         </w:rPr>
         <w:lastRenderedPageBreak/>
-        <w:t>complex. In the future, I hope to have the chance to revisit this project, implementing several ideas that came up as I developed the application, like neural networks for the creature’s decision making, and possibly looking up threading to speed up the program.</w:t>
+        <w:t>having a lot of time to dedicate to this project, as I would like to create something a bit more complex. In the future, I hope to have the chance to revisit this project, implementing several ideas that came up as I developed the application, like neural networks for the creature’s decision making, and possibly looking up threading to speed up the program.</w:t>
       </w:r>
     </w:p>
     <w:p>
@@ -4998,42 +5001,7 @@
 
 <file path=word/glossary/document.xml><?xml version="1.0" encoding="utf-8"?>
 <w:glossaryDocument xmlns:ve="http://schemas.openxmlformats.org/markup-compatibility/2006" xmlns:o="urn:schemas-microsoft-com:office:office" xmlns:r="http://schemas.openxmlformats.org/officeDocument/2006/relationships" xmlns:m="http://schemas.openxmlformats.org/officeDocument/2006/math" xmlns:v="urn:schemas-microsoft-com:vml" xmlns:wp="http://schemas.openxmlformats.org/drawingml/2006/wordprocessingDrawing" xmlns:w10="urn:schemas-microsoft-com:office:word" xmlns:w="http://schemas.openxmlformats.org/wordprocessingml/2006/main" xmlns:wne="http://schemas.microsoft.com/office/word/2006/wordml">
-  <w:docParts>
-    <w:docPart>
-      <w:docPartPr>
-        <w:name w:val="1EB86AF37EB9495DA2FAC74E034F2292"/>
-        <w:category>
-          <w:name w:val="Geral"/>
-          <w:gallery w:val="placeholder"/>
-        </w:category>
-        <w:types>
-          <w:type w:val="bbPlcHdr"/>
-        </w:types>
-        <w:behaviors>
-          <w:behavior w:val="content"/>
-        </w:behaviors>
-        <w:guid w:val="{1B4D2586-13E1-435D-AAAD-D090325412AC}"/>
-      </w:docPartPr>
-      <w:docPartBody>
-        <w:p>
-          <w:pPr>
-            <w:pStyle w:val="1EB86AF37EB9495DA2FAC74E034F2292"/>
-          </w:pPr>
-          <w:r>
-            <w:rPr>
-              <w:rFonts w:asciiTheme="majorHAnsi" w:eastAsiaTheme="majorEastAsia" w:hAnsiTheme="majorHAnsi" w:cstheme="majorBidi"/>
-              <w:b/>
-              <w:bCs/>
-              <w:color w:val="FFFFFF" w:themeColor="background1"/>
-              <w:sz w:val="72"/>
-              <w:szCs w:val="72"/>
-            </w:rPr>
-            <w:t>[Ano]</w:t>
-          </w:r>
-        </w:p>
-      </w:docPartBody>
-    </w:docPart>
-  </w:docParts>
+  <w:docParts/>
 </w:glossaryDocument>
 </file>
 
@@ -5123,6 +5091,7 @@
     <w:rsid w:val="007B2F89"/>
     <w:rsid w:val="008C1A55"/>
     <w:rsid w:val="00B83B6A"/>
+    <w:rsid w:val="00C45734"/>
     <w:rsid w:val="00CB1EBE"/>
   </w:rsids>
   <m:mathPr>
@@ -5670,7 +5639,7 @@
 </file>
 
 <file path=customXml/itemProps2.xml><?xml version="1.0" encoding="utf-8"?>
-<ds:datastoreItem xmlns:ds="http://schemas.openxmlformats.org/officeDocument/2006/customXml" ds:itemID="{79E0BA3F-9225-4DB9-9BF4-250CD0C27252}">
+<ds:datastoreItem xmlns:ds="http://schemas.openxmlformats.org/officeDocument/2006/customXml" ds:itemID="{971A717E-89DE-4EE2-876D-3D353C02B747}">
   <ds:schemaRefs>
     <ds:schemaRef ds:uri="http://schemas.openxmlformats.org/officeDocument/2006/bibliography"/>
   </ds:schemaRefs>

--- a/Artificial Life.docx
+++ b/Artificial Life.docx
@@ -52,9 +52,6 @@
                 </w:rPr>
                 <w:alias w:val="Ano"/>
                 <w:id w:val="15676118"/>
-                <w:placeholder>
-                  <w:docPart w:val="1EB86AF37EB9495DA2FAC74E034F2292"/>
-                </w:placeholder>
                 <w:dataBinding w:prefixMappings="xmlns:ns0='http://schemas.microsoft.com/office/2006/coverPageProps'" w:xpath="/ns0:CoverPageProperties[1]/ns0:PublishDate[1]" w:storeItemID="{55AF091B-3C7A-41E3-B477-F2FDAA23CFDA}"/>
                 <w:date w:fullDate="2014-01-01T00:00:00Z">
                   <w:dateFormat w:val="yyyy"/>
@@ -4101,6 +4098,54 @@
         <w:rPr>
           <w:lang w:val="en-US"/>
         </w:rPr>
+        <w:t xml:space="preserve">As an open project, the code has a </w:t>
+      </w:r>
+      <w:proofErr w:type="spellStart"/>
+      <w:r>
+        <w:rPr>
+          <w:lang w:val="en-US"/>
+        </w:rPr>
+        <w:t>GitHub</w:t>
+      </w:r>
+      <w:proofErr w:type="spellEnd"/>
+      <w:r>
+        <w:rPr>
+          <w:lang w:val="en-US"/>
+        </w:rPr>
+        <w:t xml:space="preserve"> repository under the </w:t>
+      </w:r>
+      <w:r>
+        <w:rPr>
+          <w:lang w:val="en-US"/>
+        </w:rPr>
+        <w:t>GNU GENERAL PUBLIC LICENSE</w:t>
+      </w:r>
+      <w:r>
+        <w:rPr>
+          <w:lang w:val="en-US"/>
+        </w:rPr>
+        <w:t xml:space="preserve"> v2: </w:t>
+      </w:r>
+      <w:hyperlink r:id="rId7" w:history="1">
+        <w:r>
+          <w:rPr>
+            <w:rStyle w:val="Hiperligao"/>
+            <w:lang w:val="en-US"/>
+          </w:rPr>
+          <w:t>https://github.com/Skythunder/Alipy</w:t>
+        </w:r>
+      </w:hyperlink>
+    </w:p>
+    <w:p>
+      <w:pPr>
+        <w:rPr>
+          <w:lang w:val="en-US"/>
+        </w:rPr>
+      </w:pPr>
+      <w:r>
+        <w:rPr>
+          <w:lang w:val="en-US"/>
+        </w:rPr>
         <w:br w:type="page"/>
       </w:r>
     </w:p>
@@ -4825,7 +4870,6 @@
   <w:style w:type="character" w:default="1" w:styleId="Tipodeletrapredefinidodopargrafo">
     <w:name w:val="Default Paragraph Font"/>
     <w:uiPriority w:val="1"/>
-    <w:semiHidden/>
     <w:unhideWhenUsed/>
   </w:style>
   <w:style w:type="table" w:default="1" w:styleId="Tabelanormal">
@@ -4997,339 +5041,6 @@
     </w:rPr>
   </w:style>
 </w:styles>
-</file>
-
-<file path=word/glossary/document.xml><?xml version="1.0" encoding="utf-8"?>
-<w:glossaryDocument xmlns:ve="http://schemas.openxmlformats.org/markup-compatibility/2006" xmlns:o="urn:schemas-microsoft-com:office:office" xmlns:r="http://schemas.openxmlformats.org/officeDocument/2006/relationships" xmlns:m="http://schemas.openxmlformats.org/officeDocument/2006/math" xmlns:v="urn:schemas-microsoft-com:vml" xmlns:wp="http://schemas.openxmlformats.org/drawingml/2006/wordprocessingDrawing" xmlns:w10="urn:schemas-microsoft-com:office:word" xmlns:w="http://schemas.openxmlformats.org/wordprocessingml/2006/main" xmlns:wne="http://schemas.microsoft.com/office/word/2006/wordml">
-  <w:docParts/>
-</w:glossaryDocument>
-</file>
-
-<file path=word/glossary/fontTable.xml><?xml version="1.0" encoding="utf-8"?>
-<w:fonts xmlns:r="http://schemas.openxmlformats.org/officeDocument/2006/relationships" xmlns:w="http://schemas.openxmlformats.org/wordprocessingml/2006/main">
-  <w:font w:name="Symbol">
-    <w:panose1 w:val="05050102010706020507"/>
-    <w:charset w:val="02"/>
-    <w:family w:val="roman"/>
-    <w:pitch w:val="variable"/>
-    <w:sig w:usb0="00000000" w:usb1="10000000" w:usb2="00000000" w:usb3="00000000" w:csb0="80000000" w:csb1="00000000"/>
-  </w:font>
-  <w:font w:name="Times New Roman">
-    <w:panose1 w:val="02020603050405020304"/>
-    <w:charset w:val="00"/>
-    <w:family w:val="roman"/>
-    <w:pitch w:val="variable"/>
-    <w:sig w:usb0="E0002AFF" w:usb1="C0007841" w:usb2="00000009" w:usb3="00000000" w:csb0="000001FF" w:csb1="00000000"/>
-  </w:font>
-  <w:font w:name="Courier New">
-    <w:panose1 w:val="02070309020205020404"/>
-    <w:charset w:val="00"/>
-    <w:family w:val="modern"/>
-    <w:pitch w:val="fixed"/>
-    <w:sig w:usb0="E0002AFF" w:usb1="C0007843" w:usb2="00000009" w:usb3="00000000" w:csb0="000001FF" w:csb1="00000000"/>
-  </w:font>
-  <w:font w:name="Wingdings">
-    <w:panose1 w:val="05000000000000000000"/>
-    <w:charset w:val="02"/>
-    <w:family w:val="auto"/>
-    <w:pitch w:val="variable"/>
-    <w:sig w:usb0="00000000" w:usb1="10000000" w:usb2="00000000" w:usb3="00000000" w:csb0="80000000" w:csb1="00000000"/>
-  </w:font>
-  <w:font w:name="Calibri">
-    <w:panose1 w:val="020F0502020204030204"/>
-    <w:charset w:val="00"/>
-    <w:family w:val="swiss"/>
-    <w:pitch w:val="variable"/>
-    <w:sig w:usb0="E10002FF" w:usb1="4000ACFF" w:usb2="00000009" w:usb3="00000000" w:csb0="0000019F" w:csb1="00000000"/>
-  </w:font>
-  <w:font w:name="MS Mincho">
-    <w:altName w:val="ＭＳ 明朝"/>
-    <w:panose1 w:val="02020609040205080304"/>
-    <w:charset w:val="80"/>
-    <w:family w:val="modern"/>
-    <w:pitch w:val="fixed"/>
-    <w:sig w:usb0="E00002FF" w:usb1="6AC7FDFB" w:usb2="00000012" w:usb3="00000000" w:csb0="0002009F" w:csb1="00000000"/>
-  </w:font>
-  <w:font w:name="Cambria">
-    <w:panose1 w:val="02040503050406030204"/>
-    <w:charset w:val="00"/>
-    <w:family w:val="roman"/>
-    <w:pitch w:val="variable"/>
-    <w:sig w:usb0="E00002FF" w:usb1="400004FF" w:usb2="00000000" w:usb3="00000000" w:csb0="0000019F" w:csb1="00000000"/>
-  </w:font>
-  <w:font w:name="MS Gothic">
-    <w:altName w:val="ＭＳ ゴシック"/>
-    <w:panose1 w:val="020B0609070205080204"/>
-    <w:charset w:val="80"/>
-    <w:family w:val="modern"/>
-    <w:pitch w:val="fixed"/>
-    <w:sig w:usb0="E00002FF" w:usb1="6AC7FDFB" w:usb2="00000012" w:usb3="00000000" w:csb0="0002009F" w:csb1="00000000"/>
-  </w:font>
-  <w:font w:name="Tahoma">
-    <w:panose1 w:val="020B0604030504040204"/>
-    <w:charset w:val="00"/>
-    <w:family w:val="swiss"/>
-    <w:notTrueType/>
-    <w:pitch w:val="variable"/>
-    <w:sig w:usb0="00000003" w:usb1="00000000" w:usb2="00000000" w:usb3="00000000" w:csb0="00000001" w:csb1="00000000"/>
-  </w:font>
-</w:fonts>
-</file>
-
-<file path=word/glossary/settings.xml><?xml version="1.0" encoding="utf-8"?>
-<w:settings xmlns:o="urn:schemas-microsoft-com:office:office" xmlns:r="http://schemas.openxmlformats.org/officeDocument/2006/relationships" xmlns:m="http://schemas.openxmlformats.org/officeDocument/2006/math" xmlns:v="urn:schemas-microsoft-com:vml" xmlns:w10="urn:schemas-microsoft-com:office:word" xmlns:w="http://schemas.openxmlformats.org/wordprocessingml/2006/main" xmlns:sl="http://schemas.openxmlformats.org/schemaLibrary/2006/main">
-  <w:view w:val="normal"/>
-  <w:defaultTabStop w:val="708"/>
-  <w:hyphenationZone w:val="425"/>
-  <w:characterSpacingControl w:val="doNotCompress"/>
-  <w:compat>
-    <w:useFELayout/>
-  </w:compat>
-  <w:rsids>
-    <w:rsidRoot w:val="00CB1EBE"/>
-    <w:rsid w:val="007262CB"/>
-    <w:rsid w:val="007B2F89"/>
-    <w:rsid w:val="008C1A55"/>
-    <w:rsid w:val="00B83B6A"/>
-    <w:rsid w:val="00C45734"/>
-    <w:rsid w:val="00CB1EBE"/>
-  </w:rsids>
-  <m:mathPr>
-    <m:mathFont m:val="Cambria Math"/>
-    <m:brkBin m:val="before"/>
-    <m:brkBinSub m:val="--"/>
-    <m:smallFrac m:val="off"/>
-    <m:dispDef/>
-    <m:lMargin m:val="0"/>
-    <m:rMargin m:val="0"/>
-    <m:defJc m:val="centerGroup"/>
-    <m:wrapIndent m:val="1440"/>
-    <m:intLim m:val="subSup"/>
-    <m:naryLim m:val="undOvr"/>
-  </m:mathPr>
-  <w:themeFontLang w:val="pt-PT" w:eastAsia="ja-JP"/>
-  <w:clrSchemeMapping w:bg1="light1" w:t1="dark1" w:bg2="light2" w:t2="dark2" w:accent1="accent1" w:accent2="accent2" w:accent3="accent3" w:accent4="accent4" w:accent5="accent5" w:accent6="accent6" w:hyperlink="hyperlink" w:followedHyperlink="followedHyperlink"/>
-  <w:decimalSymbol w:val=","/>
-  <w:listSeparator w:val=";"/>
-</w:settings>
-</file>
-
-<file path=word/glossary/styles.xml><?xml version="1.0" encoding="utf-8"?>
-<w:styles xmlns:r="http://schemas.openxmlformats.org/officeDocument/2006/relationships" xmlns:w="http://schemas.openxmlformats.org/wordprocessingml/2006/main">
-  <w:docDefaults>
-    <w:rPrDefault>
-      <w:rPr>
-        <w:rFonts w:asciiTheme="minorHAnsi" w:eastAsiaTheme="minorEastAsia" w:hAnsiTheme="minorHAnsi" w:cstheme="minorBidi"/>
-        <w:sz w:val="22"/>
-        <w:szCs w:val="22"/>
-        <w:lang w:val="pt-PT" w:eastAsia="ja-JP" w:bidi="ar-SA"/>
-      </w:rPr>
-    </w:rPrDefault>
-    <w:pPrDefault>
-      <w:pPr>
-        <w:spacing w:after="200" w:line="276" w:lineRule="auto"/>
-      </w:pPr>
-    </w:pPrDefault>
-  </w:docDefaults>
-  <w:latentStyles w:defLockedState="0" w:defUIPriority="99" w:defSemiHidden="1" w:defUnhideWhenUsed="1" w:defQFormat="0" w:count="267">
-    <w:lsdException w:name="Normal" w:semiHidden="0" w:uiPriority="0" w:unhideWhenUsed="0" w:qFormat="1"/>
-    <w:lsdException w:name="heading 1" w:semiHidden="0" w:uiPriority="9" w:unhideWhenUsed="0" w:qFormat="1"/>
-    <w:lsdException w:name="heading 2" w:uiPriority="9" w:qFormat="1"/>
-    <w:lsdException w:name="heading 3" w:uiPriority="9" w:qFormat="1"/>
-    <w:lsdException w:name="heading 4" w:uiPriority="9" w:qFormat="1"/>
-    <w:lsdException w:name="heading 5" w:uiPriority="9" w:qFormat="1"/>
-    <w:lsdException w:name="heading 6" w:uiPriority="9" w:qFormat="1"/>
-    <w:lsdException w:name="heading 7" w:uiPriority="9" w:qFormat="1"/>
-    <w:lsdException w:name="heading 8" w:uiPriority="9" w:qFormat="1"/>
-    <w:lsdException w:name="heading 9" w:uiPriority="9" w:qFormat="1"/>
-    <w:lsdException w:name="toc 1" w:uiPriority="39"/>
-    <w:lsdException w:name="toc 2" w:uiPriority="39"/>
-    <w:lsdException w:name="toc 3" w:uiPriority="39"/>
-    <w:lsdException w:name="toc 4" w:uiPriority="39"/>
-    <w:lsdException w:name="toc 5" w:uiPriority="39"/>
-    <w:lsdException w:name="toc 6" w:uiPriority="39"/>
-    <w:lsdException w:name="toc 7" w:uiPriority="39"/>
-    <w:lsdException w:name="toc 8" w:uiPriority="39"/>
-    <w:lsdException w:name="toc 9" w:uiPriority="39"/>
-    <w:lsdException w:name="caption" w:uiPriority="35" w:qFormat="1"/>
-    <w:lsdException w:name="Title" w:semiHidden="0" w:uiPriority="10" w:unhideWhenUsed="0" w:qFormat="1"/>
-    <w:lsdException w:name="Default Paragraph Font" w:uiPriority="1"/>
-    <w:lsdException w:name="Subtitle" w:semiHidden="0" w:uiPriority="11" w:unhideWhenUsed="0" w:qFormat="1"/>
-    <w:lsdException w:name="Strong" w:semiHidden="0" w:uiPriority="22" w:unhideWhenUsed="0" w:qFormat="1"/>
-    <w:lsdException w:name="Emphasis" w:semiHidden="0" w:uiPriority="20" w:unhideWhenUsed="0" w:qFormat="1"/>
-    <w:lsdException w:name="Table Grid" w:semiHidden="0" w:uiPriority="59" w:unhideWhenUsed="0"/>
-    <w:lsdException w:name="Placeholder Text" w:unhideWhenUsed="0"/>
-    <w:lsdException w:name="No Spacing" w:semiHidden="0" w:uiPriority="1" w:unhideWhenUsed="0" w:qFormat="1"/>
-    <w:lsdException w:name="Light Shading" w:semiHidden="0" w:uiPriority="60" w:unhideWhenUsed="0"/>
-    <w:lsdException w:name="Light List" w:semiHidden="0" w:uiPriority="61" w:unhideWhenUsed="0"/>
-    <w:lsdException w:name="Light Grid" w:semiHidden="0" w:uiPriority="62" w:unhideWhenUsed="0"/>
-    <w:lsdException w:name="Medium Shading 1" w:semiHidden="0" w:uiPriority="63" w:unhideWhenUsed="0"/>
-    <w:lsdException w:name="Medium Shading 2" w:semiHidden="0" w:uiPriority="64" w:unhideWhenUsed="0"/>
-    <w:lsdException w:name="Medium List 1" w:semiHidden="0" w:uiPriority="65" w:unhideWhenUsed="0"/>
-    <w:lsdException w:name="Medium List 2" w:semiHidden="0" w:uiPriority="66" w:unhideWhenUsed="0"/>
-    <w:lsdException w:name="Medium Grid 1" w:semiHidden="0" w:uiPriority="67" w:unhideWhenUsed="0"/>
-    <w:lsdException w:name="Medium Grid 2" w:semiHidden="0" w:uiPriority="68" w:unhideWhenUsed="0"/>
-    <w:lsdException w:name="Medium Grid 3" w:semiHidden="0" w:uiPriority="69" w:unhideWhenUsed="0"/>
-    <w:lsdException w:name="Dark List" w:semiHidden="0" w:uiPriority="70" w:unhideWhenUsed="0"/>
-    <w:lsdException w:name="Colorful Shading" w:semiHidden="0" w:uiPriority="71" w:unhideWhenUsed="0"/>
-    <w:lsdException w:name="Colorful List" w:semiHidden="0" w:uiPriority="72" w:unhideWhenUsed="0"/>
-    <w:lsdException w:name="Colorful Grid" w:semiHidden="0" w:uiPriority="73" w:unhideWhenUsed="0"/>
-    <w:lsdException w:name="Light Shading Accent 1" w:semiHidden="0" w:uiPriority="60" w:unhideWhenUsed="0"/>
-    <w:lsdException w:name="Light List Accent 1" w:semiHidden="0" w:uiPriority="61" w:unhideWhenUsed="0"/>
-    <w:lsdException w:name="Light Grid Accent 1" w:semiHidden="0" w:uiPriority="62" w:unhideWhenUsed="0"/>
-    <w:lsdException w:name="Medium Shading 1 Accent 1" w:semiHidden="0" w:uiPriority="63" w:unhideWhenUsed="0"/>
-    <w:lsdException w:name="Medium Shading 2 Accent 1" w:semiHidden="0" w:uiPriority="64" w:unhideWhenUsed="0"/>
-    <w:lsdException w:name="Medium List 1 Accent 1" w:semiHidden="0" w:uiPriority="65" w:unhideWhenUsed="0"/>
-    <w:lsdException w:name="Revision" w:unhideWhenUsed="0"/>
-    <w:lsdException w:name="List Paragraph" w:semiHidden="0" w:uiPriority="34" w:unhideWhenUsed="0" w:qFormat="1"/>
-    <w:lsdException w:name="Quote" w:semiHidden="0" w:uiPriority="29" w:unhideWhenUsed="0" w:qFormat="1"/>
-    <w:lsdException w:name="Intense Quote" w:semiHidden="0" w:uiPriority="30" w:unhideWhenUsed="0" w:qFormat="1"/>
-    <w:lsdException w:name="Medium List 2 Accent 1" w:semiHidden="0" w:uiPriority="66" w:unhideWhenUsed="0"/>
-    <w:lsdException w:name="Medium Grid 1 Accent 1" w:semiHidden="0" w:uiPriority="67" w:unhideWhenUsed="0"/>
-    <w:lsdException w:name="Medium Grid 2 Accent 1" w:semiHidden="0" w:uiPriority="68" w:unhideWhenUsed="0"/>
-    <w:lsdException w:name="Medium Grid 3 Accent 1" w:semiHidden="0" w:uiPriority="69" w:unhideWhenUsed="0"/>
-    <w:lsdException w:name="Dark List Accent 1" w:semiHidden="0" w:uiPriority="70" w:unhideWhenUsed="0"/>
-    <w:lsdException w:name="Colorful Shading Accent 1" w:semiHidden="0" w:uiPriority="71" w:unhideWhenUsed="0"/>
-    <w:lsdException w:name="Colorful List Accent 1" w:semiHidden="0" w:uiPriority="72" w:unhideWhenUsed="0"/>
-    <w:lsdException w:name="Colorful Grid Accent 1" w:semiHidden="0" w:uiPriority="73" w:unhideWhenUsed="0"/>
-    <w:lsdException w:name="Light Shading Accent 2" w:semiHidden="0" w:uiPriority="60" w:unhideWhenUsed="0"/>
-    <w:lsdException w:name="Light List Accent 2" w:semiHidden="0" w:uiPriority="61" w:unhideWhenUsed="0"/>
-    <w:lsdException w:name="Light Grid Accent 2" w:semiHidden="0" w:uiPriority="62" w:unhideWhenUsed="0"/>
-    <w:lsdException w:name="Medium Shading 1 Accent 2" w:semiHidden="0" w:uiPriority="63" w:unhideWhenUsed="0"/>
-    <w:lsdException w:name="Medium Shading 2 Accent 2" w:semiHidden="0" w:uiPriority="64" w:unhideWhenUsed="0"/>
-    <w:lsdException w:name="Medium List 1 Accent 2" w:semiHidden="0" w:uiPriority="65" w:unhideWhenUsed="0"/>
-    <w:lsdException w:name="Medium List 2 Accent 2" w:semiHidden="0" w:uiPriority="66" w:unhideWhenUsed="0"/>
-    <w:lsdException w:name="Medium Grid 1 Accent 2" w:semiHidden="0" w:uiPriority="67" w:unhideWhenUsed="0"/>
-    <w:lsdException w:name="Medium Grid 2 Accent 2" w:semiHidden="0" w:uiPriority="68" w:unhideWhenUsed="0"/>
-    <w:lsdException w:name="Medium Grid 3 Accent 2" w:semiHidden="0" w:uiPriority="69" w:unhideWhenUsed="0"/>
-    <w:lsdException w:name="Dark List Accent 2" w:semiHidden="0" w:uiPriority="70" w:unhideWhenUsed="0"/>
-    <w:lsdException w:name="Colorful Shading Accent 2" w:semiHidden="0" w:uiPriority="71" w:unhideWhenUsed="0"/>
-    <w:lsdException w:name="Colorful List Accent 2" w:semiHidden="0" w:uiPriority="72" w:unhideWhenUsed="0"/>
-    <w:lsdException w:name="Colorful Grid Accent 2" w:semiHidden="0" w:uiPriority="73" w:unhideWhenUsed="0"/>
-    <w:lsdException w:name="Light Shading Accent 3" w:semiHidden="0" w:uiPriority="60" w:unhideWhenUsed="0"/>
-    <w:lsdException w:name="Light List Accent 3" w:semiHidden="0" w:uiPriority="61" w:unhideWhenUsed="0"/>
-    <w:lsdException w:name="Light Grid Accent 3" w:semiHidden="0" w:uiPriority="62" w:unhideWhenUsed="0"/>
-    <w:lsdException w:name="Medium Shading 1 Accent 3" w:semiHidden="0" w:uiPriority="63" w:unhideWhenUsed="0"/>
-    <w:lsdException w:name="Medium Shading 2 Accent 3" w:semiHidden="0" w:uiPriority="64" w:unhideWhenUsed="0"/>
-    <w:lsdException w:name="Medium List 1 Accent 3" w:semiHidden="0" w:uiPriority="65" w:unhideWhenUsed="0"/>
-    <w:lsdException w:name="Medium List 2 Accent 3" w:semiHidden="0" w:uiPriority="66" w:unhideWhenUsed="0"/>
-    <w:lsdException w:name="Medium Grid 1 Accent 3" w:semiHidden="0" w:uiPriority="67" w:unhideWhenUsed="0"/>
-    <w:lsdException w:name="Medium Grid 2 Accent 3" w:semiHidden="0" w:uiPriority="68" w:unhideWhenUsed="0"/>
-    <w:lsdException w:name="Medium Grid 3 Accent 3" w:semiHidden="0" w:uiPriority="69" w:unhideWhenUsed="0"/>
-    <w:lsdException w:name="Dark List Accent 3" w:semiHidden="0" w:uiPriority="70" w:unhideWhenUsed="0"/>
-    <w:lsdException w:name="Colorful Shading Accent 3" w:semiHidden="0" w:uiPriority="71" w:unhideWhenUsed="0"/>
-    <w:lsdException w:name="Colorful List Accent 3" w:semiHidden="0" w:uiPriority="72" w:unhideWhenUsed="0"/>
-    <w:lsdException w:name="Colorful Grid Accent 3" w:semiHidden="0" w:uiPriority="73" w:unhideWhenUsed="0"/>
-    <w:lsdException w:name="Light Shading Accent 4" w:semiHidden="0" w:uiPriority="60" w:unhideWhenUsed="0"/>
-    <w:lsdException w:name="Light List Accent 4" w:semiHidden="0" w:uiPriority="61" w:unhideWhenUsed="0"/>
-    <w:lsdException w:name="Light Grid Accent 4" w:semiHidden="0" w:uiPriority="62" w:unhideWhenUsed="0"/>
-    <w:lsdException w:name="Medium Shading 1 Accent 4" w:semiHidden="0" w:uiPriority="63" w:unhideWhenUsed="0"/>
-    <w:lsdException w:name="Medium Shading 2 Accent 4" w:semiHidden="0" w:uiPriority="64" w:unhideWhenUsed="0"/>
-    <w:lsdException w:name="Medium List 1 Accent 4" w:semiHidden="0" w:uiPriority="65" w:unhideWhenUsed="0"/>
-    <w:lsdException w:name="Medium List 2 Accent 4" w:semiHidden="0" w:uiPriority="66" w:unhideWhenUsed="0"/>
-    <w:lsdException w:name="Medium Grid 1 Accent 4" w:semiHidden="0" w:uiPriority="67" w:unhideWhenUsed="0"/>
-    <w:lsdException w:name="Medium Grid 2 Accent 4" w:semiHidden="0" w:uiPriority="68" w:unhideWhenUsed="0"/>
-    <w:lsdException w:name="Medium Grid 3 Accent 4" w:semiHidden="0" w:uiPriority="69" w:unhideWhenUsed="0"/>
-    <w:lsdException w:name="Dark List Accent 4" w:semiHidden="0" w:uiPriority="70" w:unhideWhenUsed="0"/>
-    <w:lsdException w:name="Colorful Shading Accent 4" w:semiHidden="0" w:uiPriority="71" w:unhideWhenUsed="0"/>
-    <w:lsdException w:name="Colorful List Accent 4" w:semiHidden="0" w:uiPriority="72" w:unhideWhenUsed="0"/>
-    <w:lsdException w:name="Colorful Grid Accent 4" w:semiHidden="0" w:uiPriority="73" w:unhideWhenUsed="0"/>
-    <w:lsdException w:name="Light Shading Accent 5" w:semiHidden="0" w:uiPriority="60" w:unhideWhenUsed="0"/>
-    <w:lsdException w:name="Light List Accent 5" w:semiHidden="0" w:uiPriority="61" w:unhideWhenUsed="0"/>
-    <w:lsdException w:name="Light Grid Accent 5" w:semiHidden="0" w:uiPriority="62" w:unhideWhenUsed="0"/>
-    <w:lsdException w:name="Medium Shading 1 Accent 5" w:semiHidden="0" w:uiPriority="63" w:unhideWhenUsed="0"/>
-    <w:lsdException w:name="Medium Shading 2 Accent 5" w:semiHidden="0" w:uiPriority="64" w:unhideWhenUsed="0"/>
-    <w:lsdException w:name="Medium List 1 Accent 5" w:semiHidden="0" w:uiPriority="65" w:unhideWhenUsed="0"/>
-    <w:lsdException w:name="Medium List 2 Accent 5" w:semiHidden="0" w:uiPriority="66" w:unhideWhenUsed="0"/>
-    <w:lsdException w:name="Medium Grid 1 Accent 5" w:semiHidden="0" w:uiPriority="67" w:unhideWhenUsed="0"/>
-    <w:lsdException w:name="Medium Grid 2 Accent 5" w:semiHidden="0" w:uiPriority="68" w:unhideWhenUsed="0"/>
-    <w:lsdException w:name="Medium Grid 3 Accent 5" w:semiHidden="0" w:uiPriority="69" w:unhideWhenUsed="0"/>
-    <w:lsdException w:name="Dark List Accent 5" w:semiHidden="0" w:uiPriority="70" w:unhideWhenUsed="0"/>
-    <w:lsdException w:name="Colorful Shading Accent 5" w:semiHidden="0" w:uiPriority="71" w:unhideWhenUsed="0"/>
-    <w:lsdException w:name="Colorful List Accent 5" w:semiHidden="0" w:uiPriority="72" w:unhideWhenUsed="0"/>
-    <w:lsdException w:name="Colorful Grid Accent 5" w:semiHidden="0" w:uiPriority="73" w:unhideWhenUsed="0"/>
-    <w:lsdException w:name="Light Shading Accent 6" w:semiHidden="0" w:uiPriority="60" w:unhideWhenUsed="0"/>
-    <w:lsdException w:name="Light List Accent 6" w:semiHidden="0" w:uiPriority="61" w:unhideWhenUsed="0"/>
-    <w:lsdException w:name="Light Grid Accent 6" w:semiHidden="0" w:uiPriority="62" w:unhideWhenUsed="0"/>
-    <w:lsdException w:name="Medium Shading 1 Accent 6" w:semiHidden="0" w:uiPriority="63" w:unhideWhenUsed="0"/>
-    <w:lsdException w:name="Medium Shading 2 Accent 6" w:semiHidden="0" w:uiPriority="64" w:unhideWhenUsed="0"/>
-    <w:lsdException w:name="Medium List 1 Accent 6" w:semiHidden="0" w:uiPriority="65" w:unhideWhenUsed="0"/>
-    <w:lsdException w:name="Medium List 2 Accent 6" w:semiHidden="0" w:uiPriority="66" w:unhideWhenUsed="0"/>
-    <w:lsdException w:name="Medium Grid 1 Accent 6" w:semiHidden="0" w:uiPriority="67" w:unhideWhenUsed="0"/>
-    <w:lsdException w:name="Medium Grid 2 Accent 6" w:semiHidden="0" w:uiPriority="68" w:unhideWhenUsed="0"/>
-    <w:lsdException w:name="Medium Grid 3 Accent 6" w:semiHidden="0" w:uiPriority="69" w:unhideWhenUsed="0"/>
-    <w:lsdException w:name="Dark List Accent 6" w:semiHidden="0" w:uiPriority="70" w:unhideWhenUsed="0"/>
-    <w:lsdException w:name="Colorful Shading Accent 6" w:semiHidden="0" w:uiPriority="71" w:unhideWhenUsed="0"/>
-    <w:lsdException w:name="Colorful List Accent 6" w:semiHidden="0" w:uiPriority="72" w:unhideWhenUsed="0"/>
-    <w:lsdException w:name="Colorful Grid Accent 6" w:semiHidden="0" w:uiPriority="73" w:unhideWhenUsed="0"/>
-    <w:lsdException w:name="Subtle Emphasis" w:semiHidden="0" w:uiPriority="19" w:unhideWhenUsed="0" w:qFormat="1"/>
-    <w:lsdException w:name="Intense Emphasis" w:semiHidden="0" w:uiPriority="21" w:unhideWhenUsed="0" w:qFormat="1"/>
-    <w:lsdException w:name="Subtle Reference" w:semiHidden="0" w:uiPriority="31" w:unhideWhenUsed="0" w:qFormat="1"/>
-    <w:lsdException w:name="Intense Reference" w:semiHidden="0" w:uiPriority="32" w:unhideWhenUsed="0" w:qFormat="1"/>
-    <w:lsdException w:name="Book Title" w:semiHidden="0" w:uiPriority="33" w:unhideWhenUsed="0" w:qFormat="1"/>
-    <w:lsdException w:name="Bibliography" w:uiPriority="37"/>
-    <w:lsdException w:name="TOC Heading" w:uiPriority="39" w:qFormat="1"/>
-  </w:latentStyles>
-  <w:style w:type="paragraph" w:default="1" w:styleId="Normal">
-    <w:name w:val="Normal"/>
-    <w:qFormat/>
-    <w:rsid w:val="007262CB"/>
-  </w:style>
-  <w:style w:type="character" w:default="1" w:styleId="Tipodeletrapredefinidodopargrafo">
-    <w:name w:val="Default Paragraph Font"/>
-    <w:uiPriority w:val="1"/>
-    <w:semiHidden/>
-    <w:unhideWhenUsed/>
-  </w:style>
-  <w:style w:type="table" w:default="1" w:styleId="Tabelanormal">
-    <w:name w:val="Normal Table"/>
-    <w:uiPriority w:val="99"/>
-    <w:semiHidden/>
-    <w:unhideWhenUsed/>
-    <w:qFormat/>
-    <w:tblPr>
-      <w:tblInd w:w="0" w:type="dxa"/>
-      <w:tblCellMar>
-        <w:top w:w="0" w:type="dxa"/>
-        <w:left w:w="108" w:type="dxa"/>
-        <w:bottom w:w="0" w:type="dxa"/>
-        <w:right w:w="108" w:type="dxa"/>
-      </w:tblCellMar>
-    </w:tblPr>
-  </w:style>
-  <w:style w:type="numbering" w:default="1" w:styleId="Semlista">
-    <w:name w:val="No List"/>
-    <w:uiPriority w:val="99"/>
-    <w:semiHidden/>
-    <w:unhideWhenUsed/>
-  </w:style>
-  <w:style w:type="paragraph" w:customStyle="1" w:styleId="1EB86AF37EB9495DA2FAC74E034F2292">
-    <w:name w:val="1EB86AF37EB9495DA2FAC74E034F2292"/>
-    <w:rsid w:val="00CB1EBE"/>
-  </w:style>
-  <w:style w:type="paragraph" w:customStyle="1" w:styleId="5ACD2C7E1E76463C81DA056F86B99D0E">
-    <w:name w:val="5ACD2C7E1E76463C81DA056F86B99D0E"/>
-    <w:rsid w:val="00CB1EBE"/>
-  </w:style>
-  <w:style w:type="paragraph" w:customStyle="1" w:styleId="21BFB2543D874191A19043D619EE3AB5">
-    <w:name w:val="21BFB2543D874191A19043D619EE3AB5"/>
-    <w:rsid w:val="00CB1EBE"/>
-  </w:style>
-  <w:style w:type="paragraph" w:customStyle="1" w:styleId="F40F191BCB1546ADA46D6ED6DA4882CA">
-    <w:name w:val="F40F191BCB1546ADA46D6ED6DA4882CA"/>
-    <w:rsid w:val="00CB1EBE"/>
-  </w:style>
-  <w:style w:type="paragraph" w:customStyle="1" w:styleId="A0D295B31743424AB18C4FFAE60F3429">
-    <w:name w:val="A0D295B31743424AB18C4FFAE60F3429"/>
-    <w:rsid w:val="00CB1EBE"/>
-  </w:style>
-</w:styles>
-</file>
-
-<file path=word/glossary/webSettings.xml><?xml version="1.0" encoding="utf-8"?>
-<w:webSettings xmlns:r="http://schemas.openxmlformats.org/officeDocument/2006/relationships" xmlns:w="http://schemas.openxmlformats.org/wordprocessingml/2006/main">
-  <w:optimizeForBrowser/>
-</w:webSettings>
 </file>
 
 <file path=word/theme/theme1.xml><?xml version="1.0" encoding="utf-8"?>
@@ -5639,7 +5350,7 @@
 </file>
 
 <file path=customXml/itemProps2.xml><?xml version="1.0" encoding="utf-8"?>
-<ds:datastoreItem xmlns:ds="http://schemas.openxmlformats.org/officeDocument/2006/customXml" ds:itemID="{971A717E-89DE-4EE2-876D-3D353C02B747}">
+<ds:datastoreItem xmlns:ds="http://schemas.openxmlformats.org/officeDocument/2006/customXml" ds:itemID="{D71FACD6-70CB-4273-B86B-0065AAED05CF}">
   <ds:schemaRefs>
     <ds:schemaRef ds:uri="http://schemas.openxmlformats.org/officeDocument/2006/bibliography"/>
   </ds:schemaRefs>
